--- a/ОТРАСЛЕВЫЕ ИТ/Отчеты/Отчеты/LW_OIS_2.docx
+++ b/ОТРАСЛЕВЫЕ ИТ/Отчеты/Отчеты/LW_OIS_2.docx
@@ -4516,143 +4516,198 @@
     <w:p>
       <w:pPr>
         <w:pStyle w:val="a2"/>
-        <w:rPr>
-          <w:bCs/>
-          <w:sz w:val="24"/>
-          <w:szCs w:val="24"/>
-        </w:rPr>
-      </w:pPr>
-      <w:r>
-        <w:rPr>
-          <w:b/>
-          <w:sz w:val="24"/>
-          <w:szCs w:val="24"/>
+        <w:jc w:val="center"/>
+      </w:pPr>
+      <w:r>
+        <w:rPr>
+          <w:noProof/>
+          <w:lang w:eastAsia="ru-RU"/>
         </w:rPr>
         <w:lastRenderedPageBreak/>
-        <w:t>Вывод:</w:t>
-      </w:r>
-      <w:r>
-        <w:rPr>
-          <w:b/>
-          <w:sz w:val="24"/>
-          <w:szCs w:val="24"/>
-        </w:rPr>
-        <w:t xml:space="preserve"> </w:t>
-      </w:r>
-      <w:r>
-        <w:rPr>
-          <w:bCs/>
-          <w:sz w:val="24"/>
-          <w:szCs w:val="24"/>
-        </w:rPr>
-        <w:t>Таким образом в ходе выполнения лабораторной работы</w:t>
-      </w:r>
-      <w:r>
-        <w:rPr>
-          <w:bCs/>
-          <w:sz w:val="24"/>
-          <w:szCs w:val="24"/>
-        </w:rPr>
-        <w:t xml:space="preserve"> был</w:t>
-      </w:r>
-      <w:r>
-        <w:rPr>
-          <w:bCs/>
-          <w:sz w:val="24"/>
-          <w:szCs w:val="24"/>
-        </w:rPr>
-        <w:t xml:space="preserve">и </w:t>
-      </w:r>
-      <w:r>
-        <w:rPr>
-          <w:sz w:val="24"/>
-          <w:szCs w:val="24"/>
-        </w:rPr>
-        <w:t>получены практические навыки</w:t>
-      </w:r>
-      <w:r>
-        <w:rPr>
-          <w:sz w:val="24"/>
-          <w:szCs w:val="24"/>
-        </w:rPr>
-        <w:t xml:space="preserve"> </w:t>
-      </w:r>
-      <w:r>
-        <w:rPr>
-          <w:sz w:val="24"/>
-          <w:szCs w:val="24"/>
-        </w:rPr>
-        <w:t>работы с формами</w:t>
-      </w:r>
-      <w:r>
-        <w:rPr>
-          <w:sz w:val="24"/>
-          <w:szCs w:val="24"/>
-        </w:rPr>
-        <w:t xml:space="preserve">. Было осуществлено </w:t>
-      </w:r>
-      <w:r>
-        <w:rPr>
-          <w:sz w:val="24"/>
-          <w:szCs w:val="24"/>
-        </w:rPr>
-        <w:t>знакомство с назначением ролей и прав доступа</w:t>
-      </w:r>
-      <w:r>
-        <w:rPr>
-          <w:sz w:val="24"/>
-          <w:szCs w:val="24"/>
-        </w:rPr>
-        <w:t>. Были освоены методы</w:t>
-      </w:r>
-      <w:r>
-        <w:rPr>
-          <w:sz w:val="24"/>
-          <w:szCs w:val="24"/>
-        </w:rPr>
-        <w:t xml:space="preserve"> проекти</w:t>
-      </w:r>
-      <w:r>
-        <w:rPr>
-          <w:sz w:val="24"/>
-          <w:szCs w:val="24"/>
-        </w:rPr>
-        <w:t>рования интерфейса пользователя. В процессе выполнения лабораторной работы на примере загрузки табличного документы были изучены</w:t>
-      </w:r>
-      <w:r>
-        <w:rPr>
-          <w:sz w:val="24"/>
-          <w:szCs w:val="24"/>
-        </w:rPr>
-        <w:t xml:space="preserve"> средств интеграции и взаимодействия с другими программными системами</w:t>
-      </w:r>
-      <w:r>
-        <w:rPr>
-          <w:sz w:val="24"/>
-          <w:szCs w:val="24"/>
-        </w:rPr>
-        <w:t>.</w:t>
-      </w:r>
-      <w:r>
-        <w:rPr>
-          <w:bCs/>
-          <w:sz w:val="24"/>
-          <w:szCs w:val="24"/>
-        </w:rPr>
-        <w:t xml:space="preserve"> Результатом работы стало настроенное для разных пользователей обычное и управляемое приложение.</w:t>
-      </w:r>
-      <w:r>
-        <w:rPr>
-          <w:sz w:val="24"/>
-          <w:szCs w:val="24"/>
-        </w:rPr>
-        <w:t xml:space="preserve"> </w:t>
+        <w:drawing>
+          <wp:inline distT="0" distB="0" distL="0" distR="0" wp14:anchorId="042097BD" wp14:editId="7169D811">
+            <wp:extent cx="4943475" cy="4305300"/>
+            <wp:effectExtent l="0" t="0" r="9525" b="0"/>
+            <wp:docPr id="8" name="Рисунок 8"/>
+            <wp:cNvGraphicFramePr>
+              <a:graphicFrameLocks xmlns:a="http://schemas.openxmlformats.org/drawingml/2006/main" noChangeAspect="1"/>
+            </wp:cNvGraphicFramePr>
+            <a:graphic xmlns:a="http://schemas.openxmlformats.org/drawingml/2006/main">
+              <a:graphicData uri="http://schemas.openxmlformats.org/drawingml/2006/picture">
+                <pic:pic xmlns:pic="http://schemas.openxmlformats.org/drawingml/2006/picture">
+                  <pic:nvPicPr>
+                    <pic:cNvPr id="1" name=""/>
+                    <pic:cNvPicPr/>
+                  </pic:nvPicPr>
+                  <pic:blipFill>
+                    <a:blip r:embed="rId36"/>
+                    <a:stretch>
+                      <a:fillRect/>
+                    </a:stretch>
+                  </pic:blipFill>
+                  <pic:spPr>
+                    <a:xfrm>
+                      <a:off x="0" y="0"/>
+                      <a:ext cx="4943475" cy="4305300"/>
+                    </a:xfrm>
+                    <a:prstGeom prst="rect">
+                      <a:avLst/>
+                    </a:prstGeom>
+                  </pic:spPr>
+                </pic:pic>
+              </a:graphicData>
+            </a:graphic>
+          </wp:inline>
+        </w:drawing>
+      </w:r>
+    </w:p>
+    <w:p>
+      <w:pPr>
+        <w:pStyle w:val="a4"/>
+      </w:pPr>
+      <w:r>
+        <w:t>Добавление обработку в подсистему</w:t>
       </w:r>
       <w:bookmarkStart w:id="1" w:name="_GoBack"/>
       <w:bookmarkEnd w:id="1"/>
     </w:p>
+    <w:p>
+      <w:pPr>
+        <w:pStyle w:val="a2"/>
+        <w:rPr>
+          <w:bCs/>
+          <w:sz w:val="24"/>
+          <w:szCs w:val="24"/>
+        </w:rPr>
+      </w:pPr>
+      <w:r>
+        <w:rPr>
+          <w:b/>
+          <w:sz w:val="24"/>
+          <w:szCs w:val="24"/>
+        </w:rPr>
+        <w:t>Вывод:</w:t>
+      </w:r>
+      <w:r>
+        <w:rPr>
+          <w:b/>
+          <w:sz w:val="24"/>
+          <w:szCs w:val="24"/>
+        </w:rPr>
+        <w:t xml:space="preserve"> </w:t>
+      </w:r>
+      <w:r>
+        <w:rPr>
+          <w:bCs/>
+          <w:sz w:val="24"/>
+          <w:szCs w:val="24"/>
+        </w:rPr>
+        <w:t>Таким образом в ходе выполнения лабораторной работы</w:t>
+      </w:r>
+      <w:r>
+        <w:rPr>
+          <w:bCs/>
+          <w:sz w:val="24"/>
+          <w:szCs w:val="24"/>
+        </w:rPr>
+        <w:t xml:space="preserve"> был</w:t>
+      </w:r>
+      <w:r>
+        <w:rPr>
+          <w:bCs/>
+          <w:sz w:val="24"/>
+          <w:szCs w:val="24"/>
+        </w:rPr>
+        <w:t xml:space="preserve">и </w:t>
+      </w:r>
+      <w:r>
+        <w:rPr>
+          <w:sz w:val="24"/>
+          <w:szCs w:val="24"/>
+        </w:rPr>
+        <w:t>получены практические навыки</w:t>
+      </w:r>
+      <w:r>
+        <w:rPr>
+          <w:sz w:val="24"/>
+          <w:szCs w:val="24"/>
+        </w:rPr>
+        <w:t xml:space="preserve"> </w:t>
+      </w:r>
+      <w:r>
+        <w:rPr>
+          <w:sz w:val="24"/>
+          <w:szCs w:val="24"/>
+        </w:rPr>
+        <w:t>работы с формами</w:t>
+      </w:r>
+      <w:r>
+        <w:rPr>
+          <w:sz w:val="24"/>
+          <w:szCs w:val="24"/>
+        </w:rPr>
+        <w:t xml:space="preserve">. Было осуществлено </w:t>
+      </w:r>
+      <w:r>
+        <w:rPr>
+          <w:sz w:val="24"/>
+          <w:szCs w:val="24"/>
+        </w:rPr>
+        <w:t>знакомство с назначением ролей и прав доступа</w:t>
+      </w:r>
+      <w:r>
+        <w:rPr>
+          <w:sz w:val="24"/>
+          <w:szCs w:val="24"/>
+        </w:rPr>
+        <w:t>. Были освоены методы</w:t>
+      </w:r>
+      <w:r>
+        <w:rPr>
+          <w:sz w:val="24"/>
+          <w:szCs w:val="24"/>
+        </w:rPr>
+        <w:t xml:space="preserve"> проекти</w:t>
+      </w:r>
+      <w:r>
+        <w:rPr>
+          <w:sz w:val="24"/>
+          <w:szCs w:val="24"/>
+        </w:rPr>
+        <w:t>рования интерфейса пользователя. В процессе выполнения лабораторной работы на примере загрузки табличного документы были изучены</w:t>
+      </w:r>
+      <w:r>
+        <w:rPr>
+          <w:sz w:val="24"/>
+          <w:szCs w:val="24"/>
+        </w:rPr>
+        <w:t xml:space="preserve"> средств интеграции и взаимодействия с другими программными системами</w:t>
+      </w:r>
+      <w:r>
+        <w:rPr>
+          <w:sz w:val="24"/>
+          <w:szCs w:val="24"/>
+        </w:rPr>
+        <w:t>.</w:t>
+      </w:r>
+      <w:r>
+        <w:rPr>
+          <w:bCs/>
+          <w:sz w:val="24"/>
+          <w:szCs w:val="24"/>
+        </w:rPr>
+        <w:t xml:space="preserve"> Результатом работы стало настроенное для разных пользователей обычное и управляемое приложение.</w:t>
+      </w:r>
+      <w:r>
+        <w:rPr>
+          <w:sz w:val="24"/>
+          <w:szCs w:val="24"/>
+        </w:rPr>
+        <w:t xml:space="preserve"> </w:t>
+      </w:r>
+    </w:p>
     <w:sectPr>
-      <w:footerReference w:type="default" r:id="rId36"/>
+      <w:footerReference w:type="default" r:id="rId37"/>
       <w:pgSz w:w="11906" w:h="16838"/>
       <w:pgMar w:top="851" w:right="567" w:bottom="851" w:left="1134" w:header="709" w:footer="709" w:gutter="0"/>
       <w:cols w:space="708"/>
@@ -4703,6 +4758,7 @@
         <w:docPartUnique/>
       </w:docPartObj>
     </w:sdtPr>
+    <w:sdtEndPr/>
     <w:sdtContent>
       <w:p>
         <w:pPr>
@@ -4745,7 +4801,7 @@
             <w:sz w:val="24"/>
             <w:szCs w:val="24"/>
           </w:rPr>
-          <w:t>11</w:t>
+          <w:t>10</w:t>
         </w:r>
         <w:r>
           <w:rPr>
@@ -8554,7 +8610,7 @@
 </file>
 
 <file path=customXml/itemProps1.xml><?xml version="1.0" encoding="utf-8"?>
-<ds:datastoreItem xmlns:ds="http://schemas.openxmlformats.org/officeDocument/2006/customXml" ds:itemID="{FECB017F-086A-4322-AA48-AA22163C646F}">
+<ds:datastoreItem xmlns:ds="http://schemas.openxmlformats.org/officeDocument/2006/customXml" ds:itemID="{180C1EB9-F939-47A5-BF5E-4C5FB4734D37}">
   <ds:schemaRefs>
     <ds:schemaRef ds:uri="http://schemas.openxmlformats.org/officeDocument/2006/bibliography"/>
   </ds:schemaRefs>
